--- a/Notes/Depth_Aware_Multi-Grid.docx
+++ b/Notes/Depth_Aware_Multi-Grid.docx
@@ -169,6 +169,7 @@
       <w:pPr>
         <w:widowControl w:val="0"/>
         <w:numPr>
+          <w:ilvl w:val="0"/>
           <w:numId w:val="0"/>
         </w:numPr>
         <w:ind w:firstLine="420" w:firstLineChars="0"/>
@@ -190,6 +191,7 @@
       <w:pPr>
         <w:widowControl w:val="0"/>
         <w:numPr>
+          <w:ilvl w:val="0"/>
           <w:numId w:val="0"/>
         </w:numPr>
         <w:ind w:firstLine="420" w:firstLineChars="0"/>
@@ -211,6 +213,7 @@
       <w:pPr>
         <w:widowControl w:val="0"/>
         <w:numPr>
+          <w:ilvl w:val="0"/>
           <w:numId w:val="0"/>
         </w:numPr>
         <w:ind w:firstLine="420" w:firstLineChars="0"/>
@@ -232,6 +235,7 @@
       <w:pPr>
         <w:widowControl w:val="0"/>
         <w:numPr>
+          <w:ilvl w:val="0"/>
           <w:numId w:val="0"/>
         </w:numPr>
         <w:jc w:val="both"/>
@@ -245,6 +249,7 @@
       <w:pPr>
         <w:widowControl w:val="0"/>
         <w:numPr>
+          <w:ilvl w:val="0"/>
           <w:numId w:val="0"/>
         </w:numPr>
         <w:jc w:val="both"/>
@@ -258,6 +263,7 @@
       <w:pPr>
         <w:widowControl w:val="0"/>
         <w:numPr>
+          <w:ilvl w:val="0"/>
           <w:numId w:val="0"/>
         </w:numPr>
         <w:jc w:val="center"/>
@@ -314,6 +320,7 @@
       <w:pPr>
         <w:widowControl w:val="0"/>
         <w:numPr>
+          <w:ilvl w:val="0"/>
           <w:numId w:val="0"/>
         </w:numPr>
         <w:ind w:firstLine="420" w:firstLineChars="0"/>
@@ -335,6 +342,7 @@
       <w:pPr>
         <w:widowControl w:val="0"/>
         <w:numPr>
+          <w:ilvl w:val="0"/>
           <w:numId w:val="0"/>
         </w:numPr>
         <w:ind w:firstLine="420" w:firstLineChars="0"/>
@@ -356,6 +364,7 @@
       <w:pPr>
         <w:widowControl w:val="0"/>
         <w:numPr>
+          <w:ilvl w:val="0"/>
           <w:numId w:val="0"/>
         </w:numPr>
         <w:ind w:firstLine="420" w:firstLineChars="0"/>
@@ -377,6 +386,7 @@
       <w:pPr>
         <w:widowControl w:val="0"/>
         <w:numPr>
+          <w:ilvl w:val="0"/>
           <w:numId w:val="0"/>
         </w:numPr>
         <w:ind w:firstLine="420" w:firstLineChars="0"/>
@@ -398,6 +408,7 @@
       <w:pPr>
         <w:widowControl w:val="0"/>
         <w:numPr>
+          <w:ilvl w:val="0"/>
           <w:numId w:val="0"/>
         </w:numPr>
         <w:ind w:firstLine="420" w:firstLineChars="0"/>
@@ -419,6 +430,7 @@
       <w:pPr>
         <w:widowControl w:val="0"/>
         <w:numPr>
+          <w:ilvl w:val="0"/>
           <w:numId w:val="0"/>
         </w:numPr>
         <w:ind w:firstLine="420" w:firstLineChars="0"/>
@@ -440,6 +452,7 @@
       <w:pPr>
         <w:widowControl w:val="0"/>
         <w:numPr>
+          <w:ilvl w:val="0"/>
           <w:numId w:val="0"/>
         </w:numPr>
         <w:ind w:firstLine="420" w:firstLineChars="0"/>
@@ -461,6 +474,7 @@
       <w:pPr>
         <w:widowControl w:val="0"/>
         <w:numPr>
+          <w:ilvl w:val="0"/>
           <w:numId w:val="0"/>
         </w:numPr>
         <w:ind w:firstLine="420" w:firstLineChars="0"/>
@@ -482,6 +496,7 @@
       <w:pPr>
         <w:widowControl w:val="0"/>
         <w:numPr>
+          <w:ilvl w:val="0"/>
           <w:numId w:val="0"/>
         </w:numPr>
         <w:jc w:val="both"/>
@@ -581,7 +596,7 @@
           <w:rFonts w:hint="eastAsia"/>
           <w:lang w:eastAsia="zh-Hans"/>
         </w:rPr>
-        <w:t>与基于特征的方法相比，基于学习的解决方案以其强大的特征提取能力解决了低纹理场景的挑战。 DeTone 等人。 [16] 首次将深度学习应用于单应性估计，开发了 VGG 风格的单应性回归网络。在他们的开创性工作中，网络预测了 4 个顶点的 8 个运动，而不是直接求解单应性。通过将空间变压器网络（STN）[28] 应用于单应网络，Nguyen 等人。 [17] 建议以无监督的方式使用像素级光度损失来训练回归网络。张等人。 [18] 和 Le 等人。 [29] 建议通过学习内容感知注意掩码来拒绝前景和动态对象。张等人。 [30] 设计了一个级联的 Lucas-Kanade 网络，以逐步细化多尺度深度特征中的估计单应性。为了解决卷积特征匹配效率低的问题，Nie 等人。 [19] 连接特征金字塔和代价量来回归残差单应性。虽然成本量显着提高了网络的感受野，但内存和时间消耗却显着增加。在本文中，所提出的 CCL 可以作为深度单应性估计中成本量的更好替代方案，具有提高的准确性和降低的计算复杂度。</w:t>
+        <w:t>与基于特征的方法相比，基于学习的解决方案以其强大的特征提取能力解决了低纹理场景的挑战。 DeTone 等人[16] 首次将深度学习应用于单应性估计，开发了 VGG 风格的单应性回归网络。在他们的开创性工作中，网络预测了 4 个顶点的 8 个运动，而不是直接求解单应性。通过将空间变压器网络（STN）[28] 应用于单应网络，Nguyen 等人[17] 建议以无监督的方式使用像素级光度损失来训练回归网络。张等人 [18] 和 Le 等人[29] 建议通过学习内容感知注意掩码来拒绝前景和动态对象。张等人[30] 设计了一个级联的 Lucas-Kanade 网络，以逐步细化多尺度深度特征中的估计单应性。为了解决卷积特征匹配效率低的问题，Nie 等人[19] 连接特征金字塔和代价量来回归残差单应性。虽然成本量显着提高了网络的感受野，但内存和时间消耗却显着增加。在本文中，所提出的 CCL 可以作为深度单应性估计中成本量的更好替代方案，具有提高的准确性和降低的计算复杂度。</w:t>
       </w:r>
     </w:p>
     <w:p>
@@ -754,7 +769,6 @@
           </m:sSubPr>
           <m:e>
             <m:r>
-              <m:rPr/>
               <w:rPr>
                 <w:rFonts w:ascii="Cambria Math" w:hAnsi="Cambria Math"/>
                 <w:lang w:val="en-US"/>
@@ -770,7 +784,6 @@
           </m:e>
           <m:sub>
             <m:r>
-              <m:rPr/>
               <w:rPr>
                 <w:rFonts w:ascii="Cambria Math" w:hAnsi="Cambria Math"/>
                 <w:lang w:val="en-US"/>
@@ -805,7 +818,6 @@
           </m:sSubPr>
           <m:e>
             <m:r>
-              <m:rPr/>
               <w:rPr>
                 <w:rFonts w:ascii="Cambria Math" w:hAnsi="Cambria Math"/>
                 <w:lang w:val="en-US"/>
@@ -821,7 +833,6 @@
           </m:e>
           <m:sub>
             <m:r>
-              <m:rPr/>
               <w:rPr>
                 <w:rFonts w:ascii="Cambria Math" w:hAnsi="Cambria Math"/>
                 <w:lang w:val="en-US"/>
@@ -872,7 +883,6 @@
           </m:sSubSupPr>
           <m:e>
             <m:r>
-              <m:rPr/>
               <w:rPr>
                 <w:rFonts w:ascii="Cambria Math" w:hAnsi="Cambria Math"/>
                 <w:lang w:val="en-US"/>
@@ -888,7 +898,6 @@
           </m:e>
           <m:sub>
             <m:r>
-              <m:rPr/>
               <w:rPr>
                 <w:rFonts w:ascii="Cambria Math" w:hAnsi="Cambria Math"/>
                 <w:lang w:val="en-US"/>
@@ -904,7 +913,6 @@
           </m:sub>
           <m:sup>
             <m:r>
-              <m:rPr/>
               <w:rPr>
                 <w:rFonts w:ascii="Cambria Math" w:hAnsi="Cambria Math"/>
                 <w:lang w:val="en-US"/>
@@ -954,7 +962,6 @@
           </m:e>
           <m:sub>
             <m:r>
-              <m:rPr/>
               <w:rPr>
                 <w:rFonts w:ascii="Cambria Math" w:hAnsi="Cambria Math"/>
                 <w:lang w:val="en-US"/>
@@ -1011,6 +1018,7 @@
       <w:pPr>
         <w:widowControl w:val="0"/>
         <w:numPr>
+          <w:ilvl w:val="0"/>
           <w:numId w:val="0"/>
         </w:numPr>
         <w:jc w:val="both"/>
@@ -1063,6 +1071,7 @@
       <w:pPr>
         <w:widowControl w:val="0"/>
         <w:numPr>
+          <w:ilvl w:val="0"/>
           <w:numId w:val="0"/>
         </w:numPr>
         <w:jc w:val="both"/>
@@ -1275,7 +1284,21 @@
           <w:rFonts w:hint="eastAsia"/>
           <w:lang w:val="en-US" w:eastAsia="zh-Hans"/>
         </w:rPr>
-        <w:t>与成本体积相比，所提出的模块具有以下优点：（1）在深度单应性方面具有更好的性能，（2）更快的速度，（3）更少的内存消耗，（4）由于patch-to而在相关匹配方面更加稳健补丁匹配而不是点对点匹配。前三个优点将在第 IV-D 节的实验中得到证明，最后一个将在下面实现的第一步中解释。</w:t>
+        <w:t xml:space="preserve">与成本体积相比，所提出的模块具有以下优点：（1）在深度单应性方面具有更好的性能，（2）更快的速度，（3）更少的内存消耗，（4）由于patch-to而在相关匹配方面更加稳健补丁匹配而不是点对点匹配。前三个优点将在第 </w:t>
+      </w:r>
+      <w:r>
+        <w:rPr>
+          <w:rFonts w:hint="default"/>
+          <w:lang w:eastAsia="zh-Hans"/>
+        </w:rPr>
+        <w:t>4.4</w:t>
+      </w:r>
+      <w:r>
+        <w:rPr>
+          <w:rFonts w:hint="eastAsia"/>
+          <w:lang w:val="en-US" w:eastAsia="zh-Hans"/>
+        </w:rPr>
+        <w:t xml:space="preserve"> 节的实验中得到证明，最后一个将在下面实现的第一步中解释。</w:t>
       </w:r>
     </w:p>
     <w:p>
@@ -1355,6 +1378,7 @@
       <w:pPr>
         <w:widowControl w:val="0"/>
         <w:numPr>
+          <w:ilvl w:val="0"/>
           <w:numId w:val="0"/>
         </w:numPr>
         <w:ind w:firstLine="420" w:firstLineChars="0"/>
@@ -1383,7 +1407,6 @@
           </m:sSubPr>
           <m:e>
             <m:r>
-              <m:rPr/>
               <w:rPr>
                 <w:rFonts w:ascii="Cambria Math" w:hAnsi="Cambria Math"/>
                 <w:lang w:val="en-US"/>
@@ -1399,7 +1422,6 @@
           </m:e>
           <m:sub>
             <m:r>
-              <m:rPr/>
               <w:rPr>
                 <w:rFonts w:ascii="Cambria Math" w:hAnsi="Cambria Math"/>
                 <w:lang w:val="en-US"/>
@@ -1448,7 +1470,6 @@
           </m:sSubPr>
           <m:e>
             <m:r>
-              <m:rPr/>
               <w:rPr>
                 <w:rFonts w:ascii="Cambria Math" w:hAnsi="Cambria Math"/>
                 <w:lang w:val="en-US"/>
@@ -1464,7 +1485,6 @@
           </m:e>
           <m:sub>
             <m:r>
-              <m:rPr/>
               <w:rPr>
                 <w:rFonts w:ascii="Cambria Math" w:hAnsi="Cambria Math"/>
                 <w:lang w:val="en-US"/>
@@ -1514,7 +1534,6 @@
           </m:e>
           <m:sub>
             <m:r>
-              <m:rPr/>
               <w:rPr>
                 <w:rFonts w:ascii="Cambria Math" w:hAnsi="Cambria Math"/>
                 <w:lang w:val="en-US"/>
@@ -1549,7 +1568,6 @@
           </m:sSupPr>
           <m:e>
             <m:r>
-              <m:rPr/>
               <w:rPr>
                 <w:rFonts w:ascii="Cambria Math" w:hAnsi="Cambria Math"/>
                 <w:lang w:val="en-US"/>
@@ -1565,7 +1583,6 @@
           </m:e>
           <m:sup>
             <m:r>
-              <m:rPr/>
               <w:rPr>
                 <w:rFonts w:ascii="Cambria Math" w:hAnsi="Cambria Math"/>
                 <w:lang w:val="en-US"/>
@@ -1600,7 +1617,6 @@
           </m:sSupPr>
           <m:e>
             <m:r>
-              <m:rPr/>
               <w:rPr>
                 <w:rFonts w:ascii="Cambria Math" w:hAnsi="Cambria Math"/>
                 <w:lang w:val="en-US"/>
@@ -1650,7 +1666,6 @@
           </m:sSupPr>
           <m:e>
             <m:r>
-              <m:rPr/>
               <w:rPr>
                 <w:rFonts w:ascii="Cambria Math" w:hAnsi="Cambria Math"/>
                 <w:lang w:val="en-US"/>
@@ -1693,6 +1708,7 @@
       <w:pPr>
         <w:widowControl w:val="0"/>
         <w:numPr>
+          <w:ilvl w:val="0"/>
           <w:numId w:val="0"/>
         </w:numPr>
         <w:ind w:firstLine="420" w:firstLineChars="0"/>
@@ -1785,7 +1801,6 @@
           </m:e>
           <m:sub>
             <m:r>
-              <m:rPr/>
               <w:rPr>
                 <w:rFonts w:ascii="Cambria Math" w:hAnsi="Cambria Math"/>
                 <w:lang w:val="en-US"/>
@@ -2009,6 +2024,7 @@
       <w:pPr>
         <w:widowControl w:val="0"/>
         <w:numPr>
+          <w:ilvl w:val="0"/>
           <w:numId w:val="0"/>
         </w:numPr>
         <w:ind w:firstLine="420" w:firstLineChars="0"/>
@@ -2062,6 +2078,7 @@
       <w:pPr>
         <w:widowControl w:val="0"/>
         <w:numPr>
+          <w:ilvl w:val="0"/>
           <w:numId w:val="0"/>
         </w:numPr>
         <w:jc w:val="both"/>
@@ -2097,7 +2114,6 @@
           </m:sSubPr>
           <m:e>
             <m:r>
-              <m:rPr/>
               <w:rPr>
                 <w:rFonts w:ascii="Cambria Math" w:hAnsi="Cambria Math"/>
                 <w:lang w:val="en-US"/>
@@ -2113,139 +2129,11 @@
           </m:e>
           <m:sub>
             <m:r>
-              <m:rPr/>
               <w:rPr>
                 <w:rFonts w:ascii="Cambria Math" w:hAnsi="Cambria Math"/>
                 <w:lang w:val="en-US"/>
               </w:rPr>
               <m:t>r</m:t>
-            </m:r>
-            <m:ctrlPr>
-              <w:rPr>
-                <w:rFonts w:ascii="Cambria Math" w:hAnsi="Cambria Math"/>
-                <w:i/>
-              </w:rPr>
-            </m:ctrlPr>
-          </m:sub>
-        </m:sSub>
-        <m:r>
-          <m:rPr/>
-          <w:rPr>
-            <w:rFonts w:ascii="Cambria Math" w:hAnsi="Cambria Math"/>
-            <w:lang w:val="en-US"/>
-          </w:rPr>
-          <m:t xml:space="preserve">, </m:t>
-        </m:r>
-        <m:sSub>
-          <m:sSubPr>
-            <m:ctrlPr>
-              <m:rPr/>
-              <w:rPr>
-                <w:rFonts w:ascii="Cambria Math" w:hAnsi="Cambria Math"/>
-                <w:i/>
-                <w:lang w:val="en-US"/>
-              </w:rPr>
-            </m:ctrlPr>
-          </m:sSubPr>
-          <m:e>
-            <m:r>
-              <m:rPr/>
-              <w:rPr>
-                <w:rFonts w:ascii="Cambria Math" w:hAnsi="Cambria Math"/>
-                <w:lang w:val="en-US"/>
-              </w:rPr>
-              <m:t>y</m:t>
-            </m:r>
-            <m:ctrlPr>
-              <m:rPr/>
-              <w:rPr>
-                <w:rFonts w:ascii="Cambria Math" w:hAnsi="Cambria Math"/>
-                <w:i/>
-                <w:lang w:val="en-US"/>
-              </w:rPr>
-            </m:ctrlPr>
-          </m:e>
-          <m:sub>
-            <m:r>
-              <m:rPr/>
-              <w:rPr>
-                <w:rFonts w:ascii="Cambria Math" w:hAnsi="Cambria Math"/>
-                <w:lang w:val="en-US"/>
-              </w:rPr>
-              <m:t>r</m:t>
-            </m:r>
-            <m:ctrlPr>
-              <m:rPr/>
-              <w:rPr>
-                <w:rFonts w:ascii="Cambria Math" w:hAnsi="Cambria Math"/>
-                <w:i/>
-                <w:lang w:val="en-US"/>
-              </w:rPr>
-            </m:ctrlPr>
-          </m:sub>
-        </m:sSub>
-      </m:oMath>
-      <w:r>
-        <w:rPr>
-          <w:rFonts w:hint="default"/>
-          <w:lang w:eastAsia="zh-Hans"/>
-        </w:rPr>
-        <w:t xml:space="preserve">) </w:t>
-      </w:r>
-      <w:r>
-        <w:rPr>
-          <w:rFonts w:hint="eastAsia"/>
-          <w:lang w:val="en-US" w:eastAsia="zh-Hans"/>
-        </w:rPr>
-        <w:t>和</w:t>
-      </w:r>
-      <w:r>
-        <w:rPr>
-          <w:rFonts w:hint="default"/>
-          <w:lang w:eastAsia="zh-Hans"/>
-        </w:rPr>
-        <w:t xml:space="preserve"> </w:t>
-      </w:r>
-      <w:r>
-        <w:rPr>
-          <w:rFonts w:hint="default"/>
-          <w:lang w:eastAsia="zh-Hans"/>
-        </w:rPr>
-        <w:t xml:space="preserve"> (</w:t>
-      </w:r>
-      <m:oMath>
-        <m:sSub>
-          <m:sSubPr>
-            <m:ctrlPr>
-              <w:rPr>
-                <w:rFonts w:ascii="Cambria Math" w:hAnsi="Cambria Math"/>
-                <w:i/>
-              </w:rPr>
-            </m:ctrlPr>
-          </m:sSubPr>
-          <m:e>
-            <m:r>
-              <w:rPr>
-                <w:rFonts w:ascii="Cambria Math" w:hAnsi="Cambria Math"/>
-                <w:lang w:val="en-US"/>
-              </w:rPr>
-              <m:t>x</m:t>
-            </m:r>
-            <m:ctrlPr>
-              <w:rPr>
-                <w:rFonts w:ascii="Cambria Math" w:hAnsi="Cambria Math"/>
-                <w:i/>
-              </w:rPr>
-            </m:ctrlPr>
-          </m:e>
-          <m:sub>
-            <m:r>
-              <m:rPr/>
-              <w:rPr>
-                <w:rFonts w:ascii="Cambria Math" w:hAnsi="Cambria Math"/>
-                <w:lang w:val="en-US"/>
-              </w:rPr>
-              <m:t>t</m:t>
             </m:r>
             <m:ctrlPr>
               <w:rPr>
@@ -2290,12 +2178,11 @@
           </m:e>
           <m:sub>
             <m:r>
-              <m:rPr/>
-              <w:rPr>
-                <w:rFonts w:ascii="Cambria Math" w:hAnsi="Cambria Math"/>
-                <w:lang w:val="en-US"/>
-              </w:rPr>
-              <m:t>t</m:t>
+              <w:rPr>
+                <w:rFonts w:ascii="Cambria Math" w:hAnsi="Cambria Math"/>
+                <w:lang w:val="en-US"/>
+              </w:rPr>
+              <m:t>r</m:t>
             </m:r>
             <m:ctrlPr>
               <w:rPr>
@@ -2312,28 +2199,21 @@
           <w:rFonts w:hint="default"/>
           <w:lang w:eastAsia="zh-Hans"/>
         </w:rPr>
-        <w:t>)</w:t>
+        <w:t xml:space="preserve">) </w:t>
+      </w:r>
+      <w:r>
+        <w:rPr>
+          <w:rFonts w:hint="eastAsia"/>
+          <w:lang w:val="en-US" w:eastAsia="zh-Hans"/>
+        </w:rPr>
+        <w:t>和</w:t>
       </w:r>
       <w:r>
         <w:rPr>
           <w:rFonts w:hint="default"/>
           <w:lang w:eastAsia="zh-Hans"/>
         </w:rPr>
-        <w:t xml:space="preserve"> </w:t>
-      </w:r>
-      <w:r>
-        <w:rPr>
-          <w:rFonts w:hint="eastAsia"/>
-          <w:lang w:val="en-US" w:eastAsia="zh-Hans"/>
-        </w:rPr>
-        <w:t>分别表示</w:t>
-      </w:r>
-      <w:r>
-        <w:rPr>
-          <w:rFonts w:hint="default"/>
-          <w:lang w:eastAsia="zh-Hans"/>
-        </w:rPr>
-        <w:t xml:space="preserve"> </w:t>
+        <w:t xml:space="preserve">  (</w:t>
       </w:r>
       <m:oMath>
         <m:sSub>
@@ -2351,7 +2231,7 @@
                 <w:rFonts w:ascii="Cambria Math" w:hAnsi="Cambria Math"/>
                 <w:lang w:val="en-US"/>
               </w:rPr>
-              <m:t>F</m:t>
+              <m:t>x</m:t>
             </m:r>
             <m:ctrlPr>
               <w:rPr>
@@ -2366,12 +2246,62 @@
                 <w:rFonts w:ascii="Cambria Math" w:hAnsi="Cambria Math"/>
                 <w:lang w:val="en-US"/>
               </w:rPr>
-              <m:t>r</m:t>
-            </m:r>
-            <m:ctrlPr>
-              <w:rPr>
-                <w:rFonts w:ascii="Cambria Math" w:hAnsi="Cambria Math"/>
-                <w:i/>
+              <m:t>t</m:t>
+            </m:r>
+            <m:ctrlPr>
+              <w:rPr>
+                <w:rFonts w:ascii="Cambria Math" w:hAnsi="Cambria Math"/>
+                <w:i/>
+              </w:rPr>
+            </m:ctrlPr>
+          </m:sub>
+        </m:sSub>
+        <m:r>
+          <w:rPr>
+            <w:rFonts w:ascii="Cambria Math" w:hAnsi="Cambria Math"/>
+            <w:lang w:val="en-US"/>
+          </w:rPr>
+          <m:t xml:space="preserve">, </m:t>
+        </m:r>
+        <m:sSub>
+          <m:sSubPr>
+            <m:ctrlPr>
+              <w:rPr>
+                <w:rFonts w:ascii="Cambria Math" w:hAnsi="Cambria Math"/>
+                <w:i/>
+                <w:lang w:val="en-US"/>
+              </w:rPr>
+            </m:ctrlPr>
+          </m:sSubPr>
+          <m:e>
+            <m:r>
+              <w:rPr>
+                <w:rFonts w:ascii="Cambria Math" w:hAnsi="Cambria Math"/>
+                <w:lang w:val="en-US"/>
+              </w:rPr>
+              <m:t>y</m:t>
+            </m:r>
+            <m:ctrlPr>
+              <w:rPr>
+                <w:rFonts w:ascii="Cambria Math" w:hAnsi="Cambria Math"/>
+                <w:i/>
+                <w:lang w:val="en-US"/>
+              </w:rPr>
+            </m:ctrlPr>
+          </m:e>
+          <m:sub>
+            <m:r>
+              <w:rPr>
+                <w:rFonts w:ascii="Cambria Math" w:hAnsi="Cambria Math"/>
+                <w:lang w:val="en-US"/>
+              </w:rPr>
+              <m:t>t</m:t>
+            </m:r>
+            <m:ctrlPr>
+              <w:rPr>
+                <w:rFonts w:ascii="Cambria Math" w:hAnsi="Cambria Math"/>
+                <w:i/>
+                <w:lang w:val="en-US"/>
               </w:rPr>
             </m:ctrlPr>
           </m:sub>
@@ -2379,10 +2309,24 @@
       </m:oMath>
       <w:r>
         <w:rPr>
-          <w:rFonts w:hint="eastAsia"/>
-          <w:lang w:eastAsia="zh-Hans"/>
-        </w:rPr>
-        <w:t>，</w:t>
+          <w:rFonts w:hint="default"/>
+          <w:lang w:eastAsia="zh-Hans"/>
+        </w:rPr>
+        <w:t xml:space="preserve">) </w:t>
+      </w:r>
+      <w:r>
+        <w:rPr>
+          <w:rFonts w:hint="eastAsia"/>
+          <w:lang w:val="en-US" w:eastAsia="zh-Hans"/>
+        </w:rPr>
+        <w:t>分别表示</w:t>
+      </w:r>
+      <w:r>
+        <w:rPr>
+          <w:rFonts w:hint="default"/>
+          <w:lang w:eastAsia="zh-Hans"/>
+        </w:rPr>
+        <w:t xml:space="preserve"> </w:t>
       </w:r>
       <m:oMath>
         <m:sSub>
@@ -2415,7 +2359,7 @@
                 <w:rFonts w:ascii="Cambria Math" w:hAnsi="Cambria Math"/>
                 <w:lang w:val="en-US"/>
               </w:rPr>
-              <m:t>t</m:t>
+              <m:t>r</m:t>
             </m:r>
             <m:ctrlPr>
               <w:rPr>
@@ -2431,6 +2375,55 @@
           <w:rFonts w:hint="eastAsia"/>
           <w:lang w:eastAsia="zh-Hans"/>
         </w:rPr>
+        <w:t>，</w:t>
+      </w:r>
+      <m:oMath>
+        <m:sSub>
+          <m:sSubPr>
+            <m:ctrlPr>
+              <w:rPr>
+                <w:rFonts w:ascii="Cambria Math" w:hAnsi="Cambria Math"/>
+                <w:i/>
+              </w:rPr>
+            </m:ctrlPr>
+          </m:sSubPr>
+          <m:e>
+            <m:r>
+              <w:rPr>
+                <w:rFonts w:ascii="Cambria Math" w:hAnsi="Cambria Math"/>
+                <w:lang w:val="en-US"/>
+              </w:rPr>
+              <m:t>F</m:t>
+            </m:r>
+            <m:ctrlPr>
+              <w:rPr>
+                <w:rFonts w:ascii="Cambria Math" w:hAnsi="Cambria Math"/>
+                <w:i/>
+              </w:rPr>
+            </m:ctrlPr>
+          </m:e>
+          <m:sub>
+            <m:r>
+              <w:rPr>
+                <w:rFonts w:ascii="Cambria Math" w:hAnsi="Cambria Math"/>
+                <w:lang w:val="en-US"/>
+              </w:rPr>
+              <m:t>t</m:t>
+            </m:r>
+            <m:ctrlPr>
+              <w:rPr>
+                <w:rFonts w:ascii="Cambria Math" w:hAnsi="Cambria Math"/>
+                <w:i/>
+              </w:rPr>
+            </m:ctrlPr>
+          </m:sub>
+        </m:sSub>
+      </m:oMath>
+      <w:r>
+        <w:rPr>
+          <w:rFonts w:hint="eastAsia"/>
+          <w:lang w:eastAsia="zh-Hans"/>
+        </w:rPr>
         <w:t xml:space="preserve"> </w:t>
       </w:r>
       <w:r>
@@ -2453,7 +2446,6 @@
           </m:sSubSupPr>
           <m:e>
             <m:r>
-              <m:rPr/>
               <w:rPr>
                 <w:rFonts w:ascii="Cambria Math" w:hAnsi="Cambria Math"/>
                 <w:lang w:val="en-US"/>
@@ -2470,7 +2462,6 @@
           </m:e>
           <m:sub>
             <m:r>
-              <m:rPr/>
               <w:rPr>
                 <w:rFonts w:ascii="Cambria Math" w:hAnsi="Cambria Math"/>
                 <w:lang w:val="en-US"/>
@@ -2636,7 +2627,6 @@
           </m:e>
           <m:sub>
             <m:r>
-              <m:rPr/>
               <w:rPr>
                 <w:rFonts w:ascii="Cambria Math" w:hAnsi="Cambria Math"/>
                 <w:lang w:val="en-US"/>
@@ -2678,7 +2668,6 @@
               </m:e>
               <m:sub>
                 <m:r>
-                  <m:rPr/>
                   <w:rPr>
                     <w:rFonts w:ascii="Cambria Math" w:hAnsi="Cambria Math"/>
                     <w:lang w:val="en-US"/>
@@ -2728,7 +2717,6 @@
               </m:e>
               <m:sub>
                 <m:r>
-                  <m:rPr/>
                   <w:rPr>
                     <w:rFonts w:ascii="Cambria Math" w:hAnsi="Cambria Math"/>
                     <w:lang w:val="en-US"/>
@@ -2774,6 +2762,7 @@
       <w:pPr>
         <w:widowControl w:val="0"/>
         <w:numPr>
+          <w:ilvl w:val="0"/>
           <w:numId w:val="0"/>
         </w:numPr>
         <w:ind w:firstLine="420" w:firstLineChars="0"/>
@@ -2876,7 +2865,6 @@
           </m:e>
           <m:sub>
             <m:r>
-              <m:rPr/>
               <w:rPr>
                 <w:rFonts w:ascii="Cambria Math" w:hAnsi="Cambria Math"/>
                 <w:lang w:val="en-US"/>
@@ -3100,6 +3088,7 @@
       <w:pPr>
         <w:widowControl w:val="0"/>
         <w:numPr>
+          <w:ilvl w:val="0"/>
           <w:numId w:val="0"/>
         </w:numPr>
         <w:ind w:firstLine="420" w:firstLineChars="0"/>
@@ -3153,6 +3142,7 @@
       <w:pPr>
         <w:widowControl w:val="0"/>
         <w:numPr>
+          <w:ilvl w:val="0"/>
           <w:numId w:val="0"/>
         </w:numPr>
         <w:jc w:val="both"/>
@@ -3237,6 +3227,7 @@
       <w:pPr>
         <w:widowControl w:val="0"/>
         <w:numPr>
+          <w:ilvl w:val="0"/>
           <w:numId w:val="0"/>
         </w:numPr>
         <w:jc w:val="both"/>
@@ -3302,6 +3293,7 @@
       <w:pPr>
         <w:widowControl w:val="0"/>
         <w:numPr>
+          <w:ilvl w:val="0"/>
           <w:numId w:val="0"/>
         </w:numPr>
         <w:ind w:firstLine="420" w:firstLineChars="0"/>
@@ -3515,6 +3507,7 @@
       <w:pPr>
         <w:widowControl w:val="0"/>
         <w:numPr>
+          <w:ilvl w:val="0"/>
           <w:numId w:val="0"/>
         </w:numPr>
         <w:ind w:firstLine="420" w:firstLineChars="0"/>
@@ -3555,7 +3548,6 @@
         <m:sSup>
           <m:sSupPr>
             <m:ctrlPr>
-              <m:rPr/>
               <w:rPr>
                 <w:rFonts w:ascii="Cambria Math" w:hAnsi="Cambria Math" w:cstheme="minorBidi"/>
                 <w:kern w:val="2"/>
@@ -3569,7 +3561,6 @@
             <m:sSub>
               <m:sSubPr>
                 <m:ctrlPr>
-                  <m:rPr/>
                   <w:rPr>
                     <w:rFonts w:ascii="Cambria Math" w:hAnsi="Cambria Math" w:cstheme="minorBidi"/>
                     <w:i w:val="0"/>
@@ -3595,7 +3586,6 @@
                   <m:t>x</m:t>
                 </m:r>
                 <m:ctrlPr>
-                  <m:rPr/>
                   <w:rPr>
                     <w:rFonts w:ascii="Cambria Math" w:hAnsi="Cambria Math" w:cstheme="minorBidi"/>
                     <w:i w:val="0"/>
@@ -3621,7 +3611,6 @@
                   <m:t>1</m:t>
                 </m:r>
                 <m:ctrlPr>
-                  <m:rPr/>
                   <w:rPr>
                     <w:rFonts w:ascii="Cambria Math" w:hAnsi="Cambria Math" w:cstheme="minorBidi"/>
                     <w:i w:val="0"/>
@@ -3649,7 +3638,6 @@
             <m:sSub>
               <m:sSubPr>
                 <m:ctrlPr>
-                  <m:rPr/>
                   <w:rPr>
                     <w:rFonts w:ascii="Cambria Math" w:hAnsi="Cambria Math" w:cstheme="minorBidi"/>
                     <w:i w:val="0"/>
@@ -3675,7 +3663,6 @@
                   <m:t>x</m:t>
                 </m:r>
                 <m:ctrlPr>
-                  <m:rPr/>
                   <w:rPr>
                     <w:rFonts w:ascii="Cambria Math" w:hAnsi="Cambria Math" w:cstheme="minorBidi"/>
                     <w:i w:val="0"/>
@@ -3701,7 +3688,6 @@
                   <m:t>2</m:t>
                 </m:r>
                 <m:ctrlPr>
-                  <m:rPr/>
                   <w:rPr>
                     <w:rFonts w:ascii="Cambria Math" w:hAnsi="Cambria Math" w:cstheme="minorBidi"/>
                     <w:i w:val="0"/>
@@ -3729,7 +3715,6 @@
             <m:sSub>
               <m:sSubPr>
                 <m:ctrlPr>
-                  <m:rPr/>
                   <w:rPr>
                     <w:rFonts w:ascii="Cambria Math" w:hAnsi="Cambria Math" w:cstheme="minorBidi"/>
                     <w:i w:val="0"/>
@@ -3755,7 +3740,6 @@
                   <m:t>x</m:t>
                 </m:r>
                 <m:ctrlPr>
-                  <m:rPr/>
                   <w:rPr>
                     <w:rFonts w:ascii="Cambria Math" w:hAnsi="Cambria Math" w:cstheme="minorBidi"/>
                     <w:i w:val="0"/>
@@ -3848,7 +3832,6 @@
                   </m:sup>
                 </m:sSup>
                 <m:ctrlPr>
-                  <m:rPr/>
                   <w:rPr>
                     <w:rFonts w:ascii="Cambria Math" w:hAnsi="Cambria Math" w:cstheme="minorBidi"/>
                     <w:i w:val="0"/>
@@ -3874,7 +3857,6 @@
               <m:t>]</m:t>
             </m:r>
             <m:ctrlPr>
-              <m:rPr/>
               <w:rPr>
                 <w:rFonts w:ascii="Cambria Math" w:hAnsi="Cambria Math" w:cstheme="minorBidi"/>
                 <w:kern w:val="2"/>
@@ -3899,7 +3881,6 @@
               <m:t>T</m:t>
             </m:r>
             <m:ctrlPr>
-              <m:rPr/>
               <w:rPr>
                 <w:rFonts w:ascii="Cambria Math" w:hAnsi="Cambria Math" w:cstheme="minorBidi"/>
                 <w:kern w:val="2"/>
@@ -3912,7 +3893,6 @@
         </m:sSup>
       </m:oMath>
       <w:r>
-        <m:rPr/>
         <w:rPr>
           <w:rFonts w:hint="eastAsia" w:ascii="Cambria Math" w:hAnsi="Cambria Math" w:cstheme="minorBidi"/>
           <w:i w:val="0"/>
@@ -3924,7 +3904,6 @@
         <w:t>，</w:t>
       </w:r>
       <w:r>
-        <m:rPr/>
         <w:rPr>
           <w:rFonts w:hint="eastAsia" w:ascii="Cambria Math" w:hAnsi="Cambria Math" w:cstheme="minorBidi"/>
           <w:i w:val="0"/>
@@ -3936,7 +3915,6 @@
         <w:t>且假设</w:t>
       </w:r>
       <w:r>
-        <m:rPr/>
         <w:rPr>
           <w:rFonts w:hint="default" w:ascii="Cambria Math" w:hAnsi="Cambria Math" w:cstheme="minorBidi"/>
           <w:i w:val="0"/>
@@ -3963,7 +3941,6 @@
           </m:sSubPr>
           <m:e>
             <m:r>
-              <m:rPr/>
               <w:rPr>
                 <w:rFonts w:ascii="Cambria Math" w:hAnsi="Cambria Math" w:cstheme="minorBidi"/>
                 <w:kern w:val="2"/>
@@ -3986,7 +3963,6 @@
           </m:e>
           <m:sub>
             <m:r>
-              <m:rPr/>
               <w:rPr>
                 <w:rFonts w:ascii="Cambria Math" w:hAnsi="Cambria Math" w:cstheme="minorBidi"/>
                 <w:kern w:val="2"/>
@@ -4009,7 +3985,6 @@
           </m:sub>
         </m:sSub>
         <m:r>
-          <m:rPr/>
           <w:rPr>
             <w:rFonts w:ascii="Cambria Math" w:hAnsi="Cambria Math" w:cstheme="minorBidi"/>
             <w:kern w:val="2"/>
@@ -4022,7 +3997,6 @@
         <m:sSub>
           <m:sSubPr>
             <m:ctrlPr>
-              <m:rPr/>
               <w:rPr>
                 <w:rFonts w:ascii="Cambria Math" w:hAnsi="Cambria Math" w:cstheme="minorBidi"/>
                 <w:i/>
@@ -4035,7 +4009,6 @@
           </m:sSubPr>
           <m:e>
             <m:r>
-              <m:rPr/>
               <w:rPr>
                 <w:rFonts w:ascii="Cambria Math" w:hAnsi="Cambria Math" w:cstheme="minorBidi"/>
                 <w:kern w:val="2"/>
@@ -4046,7 +4019,6 @@
               <m:t>x</m:t>
             </m:r>
             <m:ctrlPr>
-              <m:rPr/>
               <w:rPr>
                 <w:rFonts w:ascii="Cambria Math" w:hAnsi="Cambria Math" w:cstheme="minorBidi"/>
                 <w:i/>
@@ -4059,7 +4031,6 @@
           </m:e>
           <m:sub>
             <m:r>
-              <m:rPr/>
               <w:rPr>
                 <w:rFonts w:ascii="Cambria Math" w:hAnsi="Cambria Math" w:cstheme="minorBidi"/>
                 <w:kern w:val="2"/>
@@ -4070,7 +4041,6 @@
               <m:t>2</m:t>
             </m:r>
             <m:ctrlPr>
-              <m:rPr/>
               <w:rPr>
                 <w:rFonts w:ascii="Cambria Math" w:hAnsi="Cambria Math" w:cstheme="minorBidi"/>
                 <w:i/>
@@ -4083,7 +4053,6 @@
           </m:sub>
         </m:sSub>
         <m:r>
-          <m:rPr/>
           <w:rPr>
             <w:rFonts w:ascii="Cambria Math" w:hAnsi="Cambria Math" w:cstheme="minorBidi"/>
             <w:kern w:val="2"/>
@@ -4094,7 +4063,6 @@
           <m:t>≤</m:t>
         </m:r>
         <m:r>
-          <m:rPr/>
           <w:rPr>
             <w:rFonts w:ascii="Cambria Math" w:hAnsi="Cambria Math" w:cstheme="minorBidi"/>
             <w:kern w:val="2"/>
@@ -4280,7 +4248,6 @@
           </m:sSubPr>
           <m:e>
             <m:r>
-              <m:rPr/>
               <w:rPr>
                 <w:rFonts w:ascii="Cambria Math" w:hAnsi="Cambria Math"/>
                 <w:lang w:val="en-US"/>
@@ -4296,7 +4263,6 @@
           </m:e>
           <m:sub>
             <m:r>
-              <m:rPr/>
               <w:rPr>
                 <w:rFonts w:ascii="Cambria Math" w:hAnsi="Cambria Math"/>
                 <w:lang w:val="en-US"/>
@@ -4431,7 +4397,6 @@
         </m:r>
       </m:oMath>
       <w:r>
-        <m:rPr/>
         <w:rPr>
           <w:rFonts w:hint="eastAsia" w:ascii="Cambria Math" w:hAnsi="Cambria Math"/>
           <w:i w:val="0"/>
@@ -4444,6 +4409,7 @@
       <w:pPr>
         <w:widowControl w:val="0"/>
         <w:numPr>
+          <w:ilvl w:val="0"/>
           <w:numId w:val="0"/>
         </w:numPr>
         <w:jc w:val="center"/>
@@ -4500,6 +4466,7 @@
       <w:pPr>
         <w:widowControl w:val="0"/>
         <w:numPr>
+          <w:ilvl w:val="0"/>
           <w:numId w:val="0"/>
         </w:numPr>
         <w:ind w:firstLine="420" w:firstLineChars="0"/>
@@ -4528,7 +4495,6 @@
           </m:sSubPr>
           <m:e>
             <m:r>
-              <m:rPr/>
               <w:rPr>
                 <w:rFonts w:ascii="Cambria Math" w:hAnsi="Cambria Math"/>
                 <w:lang w:val="en-US"/>
@@ -4544,7 +4510,6 @@
           </m:e>
           <m:sub>
             <m:r>
-              <m:rPr/>
               <w:rPr>
                 <w:rFonts w:ascii="Cambria Math" w:hAnsi="Cambria Math"/>
                 <w:lang w:val="en-US"/>
@@ -4815,6 +4780,7 @@
       <w:pPr>
         <w:widowControl w:val="0"/>
         <w:numPr>
+          <w:ilvl w:val="0"/>
           <w:numId w:val="0"/>
         </w:numPr>
         <w:ind w:firstLine="420" w:firstLineChars="0"/>
@@ -4921,6 +4887,7 @@
       <w:pPr>
         <w:widowControl w:val="0"/>
         <w:numPr>
+          <w:ilvl w:val="0"/>
           <w:numId w:val="0"/>
         </w:numPr>
         <w:ind w:firstLine="420" w:firstLineChars="0"/>
@@ -4958,6 +4925,7 @@
       <w:pPr>
         <w:widowControl w:val="0"/>
         <w:numPr>
+          <w:ilvl w:val="0"/>
           <w:numId w:val="0"/>
         </w:numPr>
         <w:ind w:firstLine="420" w:firstLineChars="0"/>
@@ -4986,7 +4954,6 @@
           </m:sSubSupPr>
           <m:e>
             <m:r>
-              <m:rPr/>
               <w:rPr>
                 <w:rFonts w:ascii="Cambria Math" w:hAnsi="Cambria Math"/>
                 <w:lang w:val="en-US"/>
@@ -5002,7 +4969,6 @@
           </m:e>
           <m:sub>
             <m:r>
-              <m:rPr/>
               <w:rPr>
                 <w:rFonts w:ascii="Cambria Math" w:hAnsi="Cambria Math"/>
                 <w:lang w:val="en-US"/>
@@ -5018,7 +4984,6 @@
           </m:sub>
           <m:sup>
             <m:r>
-              <m:rPr/>
               <w:rPr>
                 <w:rFonts w:ascii="Cambria Math" w:hAnsi="Cambria Math"/>
                 <w:lang w:val="en-US"/>
@@ -5067,7 +5032,6 @@
           </m:sSubSupPr>
           <m:e>
             <m:r>
-              <m:rPr/>
               <w:rPr>
                 <w:rFonts w:ascii="Cambria Math" w:hAnsi="Cambria Math"/>
                 <w:lang w:val="en-US"/>
@@ -5083,7 +5047,6 @@
           </m:e>
           <m:sub>
             <m:r>
-              <m:rPr/>
               <w:rPr>
                 <w:rFonts w:ascii="Cambria Math" w:hAnsi="Cambria Math"/>
                 <w:lang w:val="en-US"/>
@@ -5148,19 +5111,11 @@
           </m:e>
           <m:sub>
             <m:r>
-              <m:rPr/>
-              <w:rPr>
-                <w:rFonts w:ascii="Cambria Math" w:hAnsi="Cambria Math"/>
-                <w:lang w:val="en-US"/>
-              </w:rPr>
-              <m:t>ve</m:t>
-            </m:r>
-            <m:r>
-              <w:rPr>
-                <w:rFonts w:ascii="Cambria Math" w:hAnsi="Cambria Math"/>
-                <w:lang w:val="en-US"/>
-              </w:rPr>
-              <m:t>r</m:t>
+              <w:rPr>
+                <w:rFonts w:ascii="Cambria Math" w:hAnsi="Cambria Math"/>
+                <w:lang w:val="en-US"/>
+              </w:rPr>
+              <m:t>ver</m:t>
             </m:r>
             <m:ctrlPr>
               <w:rPr>
@@ -5212,6 +5167,7 @@
       <w:pPr>
         <w:widowControl w:val="0"/>
         <w:numPr>
+          <w:ilvl w:val="0"/>
           <w:numId w:val="0"/>
         </w:numPr>
         <w:jc w:val="center"/>
@@ -5268,6 +5224,7 @@
       <w:pPr>
         <w:widowControl w:val="0"/>
         <w:numPr>
+          <w:ilvl w:val="0"/>
           <w:numId w:val="0"/>
         </w:numPr>
         <w:jc w:val="both"/>
@@ -5316,6 +5273,7 @@
       <w:pPr>
         <w:widowControl w:val="0"/>
         <w:numPr>
+          <w:ilvl w:val="0"/>
           <w:numId w:val="0"/>
         </w:numPr>
         <w:ind w:firstLine="420" w:firstLineChars="0"/>
@@ -5435,6 +5393,7 @@
       <w:pPr>
         <w:widowControl w:val="0"/>
         <w:numPr>
+          <w:ilvl w:val="0"/>
           <w:numId w:val="0"/>
         </w:numPr>
         <w:ind w:firstLine="420" w:firstLineChars="0"/>
@@ -5492,6 +5451,7 @@
       <w:pPr>
         <w:widowControl w:val="0"/>
         <w:numPr>
+          <w:ilvl w:val="0"/>
           <w:numId w:val="0"/>
         </w:numPr>
         <w:ind w:firstLine="420" w:firstLineChars="0"/>
@@ -5529,6 +5489,7 @@
       <w:pPr>
         <w:widowControl w:val="0"/>
         <w:numPr>
+          <w:ilvl w:val="0"/>
           <w:numId w:val="0"/>
         </w:numPr>
         <w:jc w:val="center"/>
@@ -5581,6 +5542,7 @@
       <w:pPr>
         <w:widowControl w:val="0"/>
         <w:numPr>
+          <w:ilvl w:val="0"/>
           <w:numId w:val="0"/>
         </w:numPr>
         <w:jc w:val="both"/>
@@ -5820,7 +5782,6 @@
     </w:p>
     <w:p>
       <w:pPr>
-        <m:rPr/>
         <w:rPr>
           <w:rFonts w:hint="eastAsia" w:ascii="Cambria Math" w:hAnsi="Cambria Math"/>
           <w:i w:val="0"/>
@@ -5853,7 +5814,6 @@
           </m:sSubPr>
           <m:e>
             <m:r>
-              <m:rPr/>
               <w:rPr>
                 <w:rFonts w:ascii="Cambria Math" w:hAnsi="Cambria Math"/>
                 <w:lang w:val="en-US"/>
@@ -5869,7 +5829,6 @@
           </m:e>
           <m:sub>
             <m:r>
-              <m:rPr/>
               <w:rPr>
                 <w:rFonts w:ascii="Cambria Math" w:hAnsi="Cambria Math"/>
                 <w:lang w:val="en-US"/>
@@ -5935,7 +5894,6 @@
           </m:e>
           <m:sub>
             <m:r>
-              <m:rPr/>
               <w:rPr>
                 <w:rFonts w:ascii="Cambria Math" w:hAnsi="Cambria Math"/>
                 <w:lang w:val="en-US"/>
@@ -5987,7 +5945,6 @@
           </m:sSupPr>
           <m:e>
             <m:r>
-              <m:rPr/>
               <w:rPr>
                 <w:rFonts w:ascii="Cambria Math" w:hAnsi="Cambria Math"/>
                 <w:lang w:val="en-US"/>
@@ -6004,7 +5961,6 @@
           </m:e>
           <m:sup>
             <m:r>
-              <m:rPr/>
               <w:rPr>
                 <w:rFonts w:ascii="Cambria Math" w:hAnsi="Cambria Math"/>
                 <w:lang w:val="en-US"/>
@@ -6021,7 +5977,6 @@
           </m:sup>
         </m:sSup>
         <m:r>
-          <m:rPr/>
           <w:rPr>
             <w:rFonts w:ascii="Cambria Math" w:hAnsi="Cambria Math"/>
             <w:lang w:val="en-US"/>
@@ -6030,7 +5985,6 @@
         </m:r>
       </m:oMath>
       <w:r>
-        <m:rPr/>
         <w:rPr>
           <w:rFonts w:ascii="Cambria Math" w:hAnsi="Cambria Math"/>
           <w:i w:val="0"/>
@@ -6038,7 +5992,6 @@
         <w:t xml:space="preserve"> </w:t>
       </w:r>
       <w:r>
-        <m:rPr/>
         <w:rPr>
           <w:rFonts w:hint="eastAsia" w:ascii="Cambria Math" w:hAnsi="Cambria Math"/>
           <w:i w:val="0"/>
@@ -6047,7 +6000,6 @@
         <w:t>表示采用特征金字塔中第</w:t>
       </w:r>
       <w:r>
-        <m:rPr/>
         <w:rPr>
           <w:rFonts w:hint="default" w:ascii="Cambria Math" w:hAnsi="Cambria Math"/>
           <w:i w:val="0"/>
@@ -6056,7 +6008,6 @@
         <w:t xml:space="preserve"> </w:t>
       </w:r>
       <w:r>
-        <m:rPr/>
         <w:rPr>
           <w:rFonts w:hint="eastAsia" w:ascii="Cambria Math" w:hAnsi="Cambria Math"/>
           <w:i w:val="0"/>
@@ -6065,7 +6016,6 @@
         <w:t>k</w:t>
       </w:r>
       <w:r>
-        <m:rPr/>
         <w:rPr>
           <w:rFonts w:hint="default" w:ascii="Cambria Math" w:hAnsi="Cambria Math"/>
           <w:i w:val="0"/>
@@ -6074,7 +6024,6 @@
         <w:t xml:space="preserve"> </w:t>
       </w:r>
       <w:r>
-        <m:rPr/>
         <w:rPr>
           <w:rFonts w:hint="eastAsia" w:ascii="Cambria Math" w:hAnsi="Cambria Math"/>
           <w:i w:val="0"/>
@@ -6086,7 +6035,6 @@
     <w:p>
       <w:pPr>
         <w:jc w:val="center"/>
-        <m:rPr/>
         <w:rPr>
           <w:rFonts w:hint="default" w:ascii="Cambria Math" w:hAnsi="Cambria Math"/>
           <w:i w:val="0"/>
@@ -6140,7 +6088,6 @@
     <w:p>
       <w:pPr>
         <w:ind w:firstLine="420" w:firstLineChars="0"/>
-        <m:rPr/>
         <w:rPr>
           <w:rFonts w:hint="eastAsia" w:ascii="Cambria Math" w:hAnsi="Cambria Math"/>
           <w:i w:val="0"/>
@@ -6181,7 +6128,6 @@
         </m:r>
       </m:oMath>
       <w:r>
-        <m:rPr/>
         <w:rPr>
           <w:rFonts w:ascii="Cambria Math" w:hAnsi="Cambria Math"/>
           <w:i w:val="0"/>
@@ -6189,7 +6135,6 @@
         <w:t xml:space="preserve"> </w:t>
       </w:r>
       <w:r>
-        <m:rPr/>
         <w:rPr>
           <w:rFonts w:hint="eastAsia" w:ascii="Cambria Math" w:hAnsi="Cambria Math"/>
           <w:i w:val="0"/>
@@ -6201,7 +6146,6 @@
     <w:p>
       <w:pPr>
         <w:ind w:firstLine="420" w:firstLineChars="0"/>
-        <m:rPr/>
         <w:rPr>
           <w:rFonts w:hint="default" w:ascii="Cambria Math" w:hAnsi="Cambria Math"/>
           <w:i w:val="0"/>
@@ -6209,7 +6153,6 @@
         </w:rPr>
       </w:pPr>
       <w:r>
-        <m:rPr/>
         <w:rPr>
           <w:rFonts w:hint="eastAsia" w:ascii="Cambria Math" w:hAnsi="Cambria Math"/>
           <w:i w:val="0"/>
@@ -6304,7 +6247,6 @@
           </m:sSubPr>
           <m:e>
             <m:r>
-              <m:rPr/>
               <w:rPr>
                 <w:rFonts w:ascii="Cambria Math" w:hAnsi="Cambria Math"/>
                 <w:lang w:val="en-US"/>
@@ -6320,7 +6262,6 @@
           </m:e>
           <m:sub>
             <m:r>
-              <m:rPr/>
               <w:rPr>
                 <w:rFonts w:ascii="Cambria Math" w:hAnsi="Cambria Math"/>
                 <w:lang w:val="en-US"/>
@@ -6336,7 +6277,6 @@
           </m:sub>
         </m:sSub>
         <m:r>
-          <m:rPr/>
           <w:rPr>
             <w:rFonts w:ascii="Cambria Math" w:hAnsi="Cambria Math"/>
             <w:lang w:val="en-US"/>
@@ -6369,7 +6309,6 @@
           </m:e>
           <m:sub>
             <m:r>
-              <m:rPr/>
               <w:rPr>
                 <w:rFonts w:ascii="Cambria Math" w:hAnsi="Cambria Math"/>
                 <w:lang w:val="en-US"/>
@@ -6417,7 +6356,6 @@
           </m:e>
           <m:sub>
             <m:r>
-              <m:rPr/>
               <w:rPr>
                 <w:rFonts w:ascii="Cambria Math" w:hAnsi="Cambria Math"/>
                 <w:lang w:val="en-US"/>
@@ -6474,6 +6412,7 @@
       <w:pPr>
         <w:widowControl w:val="0"/>
         <w:numPr>
+          <w:ilvl w:val="0"/>
           <w:numId w:val="0"/>
         </w:numPr>
         <w:ind w:firstLine="420" w:firstLineChars="0"/>
@@ -6537,6 +6476,7 @@
       <w:pPr>
         <w:widowControl w:val="0"/>
         <w:numPr>
+          <w:ilvl w:val="0"/>
           <w:numId w:val="0"/>
         </w:numPr>
         <w:ind w:firstLine="420" w:firstLineChars="0"/>
@@ -6578,6 +6518,7 @@
       <w:pPr>
         <w:widowControl w:val="0"/>
         <w:numPr>
+          <w:ilvl w:val="0"/>
           <w:numId w:val="0"/>
         </w:numPr>
         <w:ind w:firstLine="420" w:firstLineChars="0"/>
@@ -6609,7 +6550,6 @@
           </m:sSupPr>
           <m:e>
             <m:r>
-              <m:rPr/>
               <w:rPr>
                 <w:rFonts w:ascii="Cambria Math" w:hAnsi="Cambria Math"/>
                 <w:lang w:val="en-US"/>
@@ -6626,7 +6566,6 @@
           </m:e>
           <m:sup>
             <m:r>
-              <m:rPr/>
               <w:rPr>
                 <w:rFonts w:ascii="Cambria Math" w:hAnsi="Cambria Math"/>
                 <w:lang w:val="en-US"/>
@@ -6817,7 +6756,6 @@
           </m:sSubSupPr>
           <m:e>
             <m:r>
-              <m:rPr/>
               <w:rPr>
                 <w:rFonts w:ascii="Cambria Math" w:hAnsi="Cambria Math"/>
                 <w:lang w:val="en-US"/>
@@ -6833,7 +6771,6 @@
           </m:e>
           <m:sub>
             <m:r>
-              <m:rPr/>
               <w:rPr>
                 <w:rFonts w:ascii="Cambria Math" w:hAnsi="Cambria Math"/>
                 <w:lang w:val="en-US"/>
@@ -6849,7 +6786,6 @@
           </m:sub>
           <m:sup>
             <m:r>
-              <m:rPr/>
               <w:rPr>
                 <w:rFonts w:ascii="Cambria Math" w:hAnsi="Cambria Math"/>
                 <w:lang w:val="en-US"/>
@@ -6865,7 +6801,6 @@
           </m:sup>
         </m:sSubSup>
         <m:r>
-          <m:rPr/>
           <w:rPr>
             <w:rFonts w:ascii="Cambria Math" w:hAnsi="Cambria Math"/>
             <w:lang w:val="en-US"/>
@@ -6875,7 +6810,6 @@
         <m:sSubSup>
           <m:sSubSupPr>
             <m:ctrlPr>
-              <m:rPr/>
               <w:rPr>
                 <w:rFonts w:ascii="Cambria Math" w:hAnsi="Cambria Math"/>
                 <w:i/>
@@ -6885,7 +6819,6 @@
           </m:sSubSupPr>
           <m:e>
             <m:r>
-              <m:rPr/>
               <w:rPr>
                 <w:rFonts w:ascii="Cambria Math" w:hAnsi="Cambria Math"/>
                 <w:lang w:val="en-US"/>
@@ -6893,7 +6826,6 @@
               <m:t>L</m:t>
             </m:r>
             <m:ctrlPr>
-              <m:rPr/>
               <w:rPr>
                 <w:rFonts w:ascii="Cambria Math" w:hAnsi="Cambria Math"/>
                 <w:i/>
@@ -6903,7 +6835,6 @@
           </m:e>
           <m:sub>
             <m:r>
-              <m:rPr/>
               <w:rPr>
                 <w:rFonts w:ascii="Cambria Math" w:hAnsi="Cambria Math"/>
                 <w:lang w:val="en-US"/>
@@ -6911,7 +6842,6 @@
               <m:t>sp</m:t>
             </m:r>
             <m:ctrlPr>
-              <m:rPr/>
               <w:rPr>
                 <w:rFonts w:ascii="Cambria Math" w:hAnsi="Cambria Math"/>
                 <w:i/>
@@ -6921,7 +6851,6 @@
           </m:sub>
           <m:sup>
             <m:r>
-              <m:rPr/>
               <w:rPr>
                 <w:rFonts w:ascii="Cambria Math" w:hAnsi="Cambria Math"/>
                 <w:lang w:val="en-US"/>
@@ -6929,7 +6858,6 @@
               <m:t>ver</m:t>
             </m:r>
             <m:ctrlPr>
-              <m:rPr/>
               <w:rPr>
                 <w:rFonts w:ascii="Cambria Math" w:hAnsi="Cambria Math"/>
                 <w:i/>
@@ -7079,7 +7007,6 @@
           </m:sSubSupPr>
           <m:e>
             <m:r>
-              <m:rPr/>
               <w:rPr>
                 <w:rFonts w:ascii="Cambria Math" w:hAnsi="Cambria Math"/>
                 <w:lang w:val="en-US"/>
@@ -7095,7 +7022,6 @@
           </m:e>
           <m:sub>
             <m:r>
-              <m:rPr/>
               <w:rPr>
                 <w:rFonts w:ascii="Cambria Math" w:hAnsi="Cambria Math"/>
                 <w:lang w:val="en-US"/>
@@ -7111,7 +7037,6 @@
           </m:sub>
           <m:sup>
             <m:r>
-              <m:rPr/>
               <w:rPr>
                 <w:rFonts w:ascii="Cambria Math" w:hAnsi="Cambria Math"/>
                 <w:lang w:val="en-US"/>
@@ -7145,7 +7070,6 @@
           </m:sSubSupPr>
           <m:e>
             <m:r>
-              <m:rPr/>
               <w:rPr>
                 <w:rFonts w:ascii="Cambria Math" w:hAnsi="Cambria Math"/>
                 <w:lang w:val="en-US"/>
@@ -7162,7 +7086,6 @@
           </m:e>
           <m:sub>
             <m:r>
-              <m:rPr/>
               <w:rPr>
                 <w:rFonts w:ascii="Cambria Math" w:hAnsi="Cambria Math"/>
                 <w:lang w:val="en-US"/>
@@ -7179,7 +7102,6 @@
           </m:sub>
           <m:sup>
             <m:r>
-              <m:rPr/>
               <w:rPr>
                 <w:rFonts w:ascii="Cambria Math" w:hAnsi="Cambria Math"/>
                 <w:lang w:val="en-US"/>
@@ -7231,7 +7153,6 @@
           </m:sSupPr>
           <m:e>
             <m:r>
-              <m:rPr/>
               <w:rPr>
                 <w:rFonts w:ascii="Cambria Math" w:hAnsi="Cambria Math"/>
                 <w:lang w:val="en-US"/>
@@ -7247,7 +7168,6 @@
           </m:e>
           <m:sup>
             <m:r>
-              <m:rPr/>
               <w:rPr>
                 <w:rFonts w:ascii="Cambria Math" w:hAnsi="Cambria Math"/>
                 <w:lang w:val="en-US"/>
@@ -7342,20 +7262,12 @@
             </m:ctrlPr>
           </m:sup>
         </m:sSubSup>
-        <m:r>
-          <m:rPr/>
-          <w:rPr>
-            <w:rFonts w:ascii="Cambria Math" w:hAnsi="Cambria Math"/>
-            <w:lang w:val="en-US"/>
-          </w:rPr>
-          <m:t xml:space="preserve"> (UX(V−1))</m:t>
-        </m:r>
         <m:r>
           <w:rPr>
             <w:rFonts w:ascii="Cambria Math" w:hAnsi="Cambria Math"/>
             <w:lang w:val="en-US"/>
           </w:rPr>
-          <m:t xml:space="preserve">和 </m:t>
+          <m:t xml:space="preserve"> (UX(V−1))和 </m:t>
         </m:r>
         <m:sSubSup>
           <m:sSubSupPr>
@@ -7463,6 +7375,7 @@
       <w:pPr>
         <w:widowControl w:val="0"/>
         <w:numPr>
+          <w:ilvl w:val="0"/>
           <w:numId w:val="0"/>
         </w:numPr>
         <w:ind w:firstLine="420" w:firstLineChars="0"/>
@@ -7490,6 +7403,7 @@
       <w:pPr>
         <w:widowControl w:val="0"/>
         <w:numPr>
+          <w:ilvl w:val="0"/>
           <w:numId w:val="0"/>
         </w:numPr>
         <w:jc w:val="center"/>
@@ -7548,7 +7462,6 @@
     <w:p>
       <w:pPr>
         <w:jc w:val="both"/>
-        <m:rPr/>
         <w:rPr>
           <w:rFonts w:hint="eastAsia" w:ascii="Cambria Math" w:hAnsi="Cambria Math"/>
           <w:i w:val="0"/>
@@ -7576,7 +7489,6 @@
         </m:r>
       </m:oMath>
       <w:r>
-        <m:rPr/>
         <w:rPr>
           <w:rFonts w:ascii="Cambria Math" w:hAnsi="Cambria Math"/>
           <w:i w:val="0"/>
@@ -7584,7 +7496,6 @@
         <w:t xml:space="preserve"> </w:t>
       </w:r>
       <w:r>
-        <m:rPr/>
         <w:rPr>
           <w:rFonts w:hint="eastAsia" w:ascii="Cambria Math" w:hAnsi="Cambria Math"/>
           <w:i w:val="0"/>
@@ -7612,7 +7523,6 @@
         </m:r>
       </m:oMath>
       <w:r>
-        <m:rPr/>
         <w:rPr>
           <w:rFonts w:ascii="Cambria Math" w:hAnsi="Cambria Math"/>
           <w:i w:val="0"/>
@@ -7620,7 +7530,6 @@
         <w:t xml:space="preserve"> </w:t>
       </w:r>
       <w:r>
-        <m:rPr/>
         <w:rPr>
           <w:rFonts w:hint="eastAsia" w:ascii="Cambria Math" w:hAnsi="Cambria Math"/>
           <w:i w:val="0"/>
@@ -7632,7 +7541,6 @@
     <w:p>
       <w:pPr>
         <w:jc w:val="both"/>
-        <m:rPr/>
         <w:rPr>
           <w:rFonts w:hint="eastAsia" w:ascii="Cambria Math" w:hAnsi="Cambria Math"/>
           <w:i w:val="0"/>
@@ -7648,7 +7556,6 @@
           <w:numId w:val="5"/>
         </w:numPr>
         <w:bidi w:val="0"/>
-        <m:rPr/>
         <w:rPr>
           <w:rFonts w:hint="eastAsia" w:ascii="Cambria Math" w:hAnsi="Cambria Math"/>
           <w:i w:val="0"/>
@@ -7656,7 +7563,6 @@
         </w:rPr>
       </w:pPr>
       <w:r>
-        <m:rPr/>
         <w:rPr>
           <w:rFonts w:hint="eastAsia" w:ascii="Cambria Math" w:hAnsi="Cambria Math"/>
           <w:i w:val="0"/>
@@ -7669,14 +7575,12 @@
       <w:pPr>
         <w:pStyle w:val="4"/>
         <w:bidi w:val="0"/>
-        <m:rPr/>
-        <w:rPr>
-          <w:rFonts w:hint="eastAsia"/>
-          <w:lang w:val="en-US" w:eastAsia="zh-Hans"/>
-        </w:rPr>
-      </w:pPr>
-      <w:r>
-        <m:rPr/>
+        <w:rPr>
+          <w:rFonts w:hint="eastAsia"/>
+          <w:lang w:val="en-US" w:eastAsia="zh-Hans"/>
+        </w:rPr>
+      </w:pPr>
+      <w:r>
         <w:rPr>
           <w:rFonts w:hint="default"/>
           <w:lang w:eastAsia="zh-Hans"/>
@@ -7684,7 +7588,6 @@
         <w:t xml:space="preserve">4.1 </w:t>
       </w:r>
       <w:r>
-        <m:rPr/>
         <w:rPr>
           <w:rFonts w:hint="eastAsia"/>
           <w:lang w:val="en-US" w:eastAsia="zh-Hans"/>
@@ -7695,14 +7598,12 @@
     <w:p>
       <w:pPr>
         <w:ind w:firstLine="420" w:firstLineChars="0"/>
-        <m:rPr/>
-        <w:rPr>
-          <w:rFonts w:hint="eastAsia"/>
-          <w:lang w:eastAsia="zh-Hans"/>
-        </w:rPr>
-      </w:pPr>
-      <w:r>
-        <m:rPr/>
+        <w:rPr>
+          <w:rFonts w:hint="eastAsia"/>
+          <w:lang w:eastAsia="zh-Hans"/>
+        </w:rPr>
+      </w:pPr>
+      <w:r>
         <w:rPr>
           <w:rFonts w:hint="eastAsia"/>
           <w:b/>
@@ -7712,7 +7613,6 @@
         <w:t>数据集</w:t>
       </w:r>
       <w:r>
-        <m:rPr/>
         <w:rPr>
           <w:rFonts w:hint="eastAsia"/>
           <w:lang w:eastAsia="zh-Hans"/>
@@ -7723,14 +7623,12 @@
     <w:p>
       <w:pPr>
         <w:ind w:firstLine="420" w:firstLineChars="0"/>
-        <m:rPr/>
-        <w:rPr>
-          <w:rFonts w:hint="eastAsia"/>
-          <w:lang w:eastAsia="zh-Hans"/>
-        </w:rPr>
-      </w:pPr>
-      <w:r>
-        <m:rPr/>
+        <w:rPr>
+          <w:rFonts w:hint="eastAsia"/>
+          <w:lang w:eastAsia="zh-Hans"/>
+        </w:rPr>
+      </w:pPr>
+      <w:r>
         <w:rPr>
           <w:rFonts w:hint="eastAsia"/>
           <w:b/>
@@ -7740,7 +7638,6 @@
         <w:t>实现</w:t>
       </w:r>
       <w:r>
-        <m:rPr/>
         <w:rPr>
           <w:rFonts w:hint="eastAsia"/>
           <w:b/>
@@ -7750,7 +7647,6 @@
         <w:t>细节</w:t>
       </w:r>
       <w:r>
-        <m:rPr/>
         <w:rPr>
           <w:rFonts w:hint="eastAsia"/>
           <w:lang w:eastAsia="zh-Hans"/>
@@ -7769,7 +7665,6 @@
           </m:sSupPr>
           <m:e>
             <m:r>
-              <m:rPr/>
               <w:rPr>
                 <w:rFonts w:ascii="Cambria Math" w:hAnsi="Cambria Math"/>
                 <w:lang w:val="en-US"/>
@@ -7785,7 +7680,6 @@
           </m:e>
           <m:sup>
             <m:r>
-              <m:rPr/>
               <w:rPr>
                 <w:rFonts w:ascii="Cambria Math" w:hAnsi="Cambria Math"/>
                 <w:lang w:val="en-US"/>
@@ -7802,7 +7696,6 @@
         </m:sSup>
       </m:oMath>
       <w:r>
-        <m:rPr/>
         <w:rPr>
           <w:rFonts w:hint="eastAsia"/>
           <w:lang w:eastAsia="zh-Hans"/>
@@ -7821,7 +7714,6 @@
           </m:sSubPr>
           <m:e>
             <m:r>
-              <m:rPr/>
               <w:rPr>
                 <w:rFonts w:ascii="Cambria Math" w:hAnsi="Cambria Math"/>
                 <w:lang w:val="en-US"/>
@@ -7837,7 +7729,6 @@
           </m:e>
           <m:sub>
             <m:r>
-              <m:rPr/>
               <w:rPr>
                 <w:rFonts w:ascii="Cambria Math" w:hAnsi="Cambria Math"/>
                 <w:lang w:val="en-US"/>
@@ -7853,7 +7744,6 @@
           </m:sub>
         </m:sSub>
         <m:r>
-          <m:rPr/>
           <w:rPr>
             <w:rFonts w:ascii="Cambria Math" w:hAnsi="Cambria Math"/>
           </w:rPr>
@@ -7885,7 +7775,6 @@
           </m:e>
           <m:sub>
             <m:r>
-              <m:rPr/>
               <w:rPr>
                 <w:rFonts w:ascii="Cambria Math" w:hAnsi="Cambria Math"/>
                 <w:lang w:val="en-US"/>
@@ -7936,7 +7825,6 @@
           </m:e>
           <m:sub>
             <m:r>
-              <m:rPr/>
               <w:rPr>
                 <w:rFonts w:ascii="Cambria Math" w:hAnsi="Cambria Math"/>
                 <w:lang w:val="en-US"/>
@@ -7953,7 +7841,6 @@
         </m:sSub>
       </m:oMath>
       <w:r>
-        <m:rPr/>
         <w:rPr>
           <w:rFonts w:hint="eastAsia"/>
           <w:lang w:eastAsia="zh-Hans"/>
@@ -7963,7 +7850,6 @@
     </w:p>
     <w:p>
       <w:pPr>
-        <m:rPr/>
         <w:rPr>
           <w:rFonts w:hint="eastAsia"/>
           <w:lang w:eastAsia="zh-Hans"/>
@@ -7974,14 +7860,12 @@
       <w:pPr>
         <w:pStyle w:val="4"/>
         <w:bidi w:val="0"/>
-        <m:rPr/>
-        <w:rPr>
-          <w:rFonts w:hint="eastAsia"/>
-          <w:lang w:val="en-US" w:eastAsia="zh-Hans"/>
-        </w:rPr>
-      </w:pPr>
-      <w:r>
-        <m:rPr/>
+        <w:rPr>
+          <w:rFonts w:hint="eastAsia"/>
+          <w:lang w:val="en-US" w:eastAsia="zh-Hans"/>
+        </w:rPr>
+      </w:pPr>
+      <w:r>
         <w:rPr>
           <w:rFonts w:hint="default"/>
           <w:lang w:eastAsia="zh-Hans"/>
@@ -7989,7 +7873,6 @@
         <w:t xml:space="preserve">4.2 </w:t>
       </w:r>
       <w:r>
-        <m:rPr/>
         <w:rPr>
           <w:rFonts w:hint="eastAsia"/>
           <w:lang w:val="en-US" w:eastAsia="zh-Hans"/>
@@ -8000,14 +7883,12 @@
     <w:p>
       <w:pPr>
         <w:ind w:firstLine="420" w:firstLineChars="0"/>
-        <m:rPr/>
-        <w:rPr>
-          <w:rFonts w:hint="eastAsia"/>
-          <w:lang w:eastAsia="zh-Hans"/>
-        </w:rPr>
-      </w:pPr>
-      <w:r>
-        <m:rPr/>
+        <w:rPr>
+          <w:rFonts w:hint="eastAsia"/>
+          <w:lang w:eastAsia="zh-Hans"/>
+        </w:rPr>
+      </w:pPr>
+      <w:r>
         <w:rPr>
           <w:rFonts w:hint="eastAsia"/>
           <w:lang w:eastAsia="zh-Hans"/>
@@ -8015,7 +7896,6 @@
         <w:t>由于 Warped MS-COCO 是一个没有视差的合成数据集，我们只将我们的解决方案与其他单应性解决方案进行比较。此外，为了公平，我们修改了回归网络的第三层金字塔来预测单个单应性而不是多单应性。由于</w:t>
       </w:r>
       <w:r>
-        <m:rPr/>
         <w:rPr>
           <w:rFonts w:hint="default"/>
           <w:lang w:eastAsia="zh-Hans"/>
@@ -8023,7 +7903,6 @@
         <w:t>GT</w:t>
       </w:r>
       <w:r>
-        <m:rPr/>
         <w:rPr>
           <w:rFonts w:hint="eastAsia"/>
           <w:lang w:eastAsia="zh-Hans"/>
@@ -8034,14 +7913,12 @@
     <w:p>
       <w:pPr>
         <w:ind w:firstLine="420" w:firstLineChars="0"/>
-        <m:rPr/>
-        <w:rPr>
-          <w:rFonts w:hint="eastAsia"/>
-          <w:lang w:eastAsia="zh-Hans"/>
-        </w:rPr>
-      </w:pPr>
-      <w:r>
-        <m:rPr/>
+        <w:rPr>
+          <w:rFonts w:hint="eastAsia"/>
+          <w:lang w:eastAsia="zh-Hans"/>
+        </w:rPr>
+      </w:pPr>
+      <w:r>
         <w:rPr>
           <w:rFonts w:hint="eastAsia"/>
           <w:lang w:eastAsia="zh-Hans"/>
@@ -8053,7 +7930,6 @@
       <w:pPr>
         <w:ind w:firstLine="420" w:firstLineChars="0"/>
         <w:jc w:val="center"/>
-        <m:rPr/>
         <w:rPr>
           <w:rFonts w:hint="eastAsia"/>
           <w:lang w:eastAsia="zh-Hans"/>
@@ -8106,14 +7982,12 @@
     <w:p>
       <w:pPr>
         <w:ind w:firstLine="420" w:firstLineChars="0"/>
-        <m:rPr/>
-        <w:rPr>
-          <w:rFonts w:hint="eastAsia"/>
-          <w:lang w:eastAsia="zh-Hans"/>
-        </w:rPr>
-      </w:pPr>
-      <w:r>
-        <m:rPr/>
+        <w:rPr>
+          <w:rFonts w:hint="eastAsia"/>
+          <w:lang w:eastAsia="zh-Hans"/>
+        </w:rPr>
+      </w:pPr>
+      <w:r>
         <w:rPr>
           <w:rFonts w:hint="eastAsia"/>
           <w:lang w:eastAsia="zh-Hans"/>
@@ -8124,14 +7998,12 @@
     <w:p>
       <w:pPr>
         <w:ind w:firstLine="420" w:firstLineChars="0"/>
-        <m:rPr/>
-        <w:rPr>
-          <w:rFonts w:hint="eastAsia"/>
-          <w:lang w:eastAsia="zh-Hans"/>
-        </w:rPr>
-      </w:pPr>
-      <w:r>
-        <m:rPr/>
+        <w:rPr>
+          <w:rFonts w:hint="eastAsia"/>
+          <w:lang w:eastAsia="zh-Hans"/>
+        </w:rPr>
+      </w:pPr>
+      <w:r>
         <w:rPr>
           <w:rFonts w:hint="eastAsia"/>
           <w:lang w:eastAsia="zh-Hans"/>
@@ -8150,7 +8022,6 @@
           </m:sSubPr>
           <m:e>
             <m:r>
-              <m:rPr/>
               <w:rPr>
                 <w:rFonts w:ascii="Cambria Math" w:hAnsi="Cambria Math"/>
                 <w:lang w:val="en-US"/>
@@ -8166,7 +8037,6 @@
           </m:e>
           <m:sub>
             <m:r>
-              <m:rPr/>
               <w:rPr>
                 <w:rFonts w:ascii="Cambria Math" w:hAnsi="Cambria Math"/>
                 <w:lang w:val="en-US"/>
@@ -8190,7 +8060,6 @@
         <w:t xml:space="preserve"> </w:t>
       </w:r>
       <w:r>
-        <m:rPr/>
         <w:rPr>
           <w:rFonts w:hint="eastAsia"/>
           <w:lang w:eastAsia="zh-Hans"/>
@@ -8201,14 +8070,12 @@
     <w:p>
       <w:pPr>
         <w:ind w:firstLine="420" w:firstLineChars="0"/>
-        <m:rPr/>
-        <w:rPr>
-          <w:rFonts w:hint="eastAsia"/>
-          <w:lang w:eastAsia="zh-Hans"/>
-        </w:rPr>
-      </w:pPr>
-      <w:r>
-        <m:rPr/>
+        <w:rPr>
+          <w:rFonts w:hint="eastAsia"/>
+          <w:lang w:eastAsia="zh-Hans"/>
+        </w:rPr>
+      </w:pPr>
+      <w:r>
         <w:rPr>
           <w:rFonts w:hint="eastAsia"/>
           <w:lang w:eastAsia="zh-Hans"/>
@@ -8216,7 +8083,6 @@
         <w:t>结果如表 2 所示，其中 F 表示该解决方案的性能比</w:t>
       </w:r>
       <w:r>
-        <m:rPr/>
         <w:rPr>
           <w:rFonts w:hint="default"/>
           <w:lang w:eastAsia="zh-Hans"/>
@@ -8270,17 +8136,9 @@
           <w:rFonts w:ascii="Cambria Math" w:hAnsi="Cambria Math"/>
           <w:i w:val="0"/>
         </w:rPr>
-        <w:t xml:space="preserve"> </w:t>
-      </w:r>
-      <w:r>
-        <w:rPr>
-          <w:rFonts w:ascii="Cambria Math" w:hAnsi="Cambria Math"/>
-          <w:i w:val="0"/>
-        </w:rPr>
-        <w:t xml:space="preserve"> </w:t>
-      </w:r>
-      <w:r>
-        <m:rPr/>
+        <w:t xml:space="preserve">  </w:t>
+      </w:r>
+      <w:r>
         <w:rPr>
           <w:rFonts w:hint="eastAsia"/>
           <w:lang w:eastAsia="zh-Hans"/>
@@ -8291,14 +8149,12 @@
     <w:p>
       <w:pPr>
         <w:ind w:firstLine="420" w:firstLineChars="0"/>
-        <m:rPr/>
-        <w:rPr>
-          <w:rFonts w:hint="eastAsia"/>
-          <w:lang w:eastAsia="zh-Hans"/>
-        </w:rPr>
-      </w:pPr>
-      <w:r>
-        <m:rPr/>
+        <w:rPr>
+          <w:rFonts w:hint="eastAsia"/>
+          <w:lang w:eastAsia="zh-Hans"/>
+        </w:rPr>
+      </w:pPr>
+      <w:r>
         <w:rPr>
           <w:rFonts w:hint="eastAsia"/>
           <w:lang w:eastAsia="zh-Hans"/>
@@ -8309,14 +8165,12 @@
     <w:p>
       <w:pPr>
         <w:ind w:firstLine="420" w:firstLineChars="0"/>
-        <m:rPr/>
-        <w:rPr>
-          <w:rFonts w:hint="eastAsia"/>
-          <w:lang w:eastAsia="zh-Hans"/>
-        </w:rPr>
-      </w:pPr>
-      <w:r>
-        <m:rPr/>
+        <w:rPr>
+          <w:rFonts w:hint="eastAsia"/>
+          <w:lang w:eastAsia="zh-Hans"/>
+        </w:rPr>
+      </w:pPr>
+      <w:r>
         <w:rPr>
           <w:rFonts w:hint="eastAsia"/>
           <w:lang w:eastAsia="zh-Hans"/>
@@ -8327,14 +8181,12 @@
     <w:p>
       <w:pPr>
         <w:ind w:firstLine="420" w:firstLineChars="0"/>
-        <m:rPr/>
-        <w:rPr>
-          <w:rFonts w:hint="eastAsia"/>
-          <w:lang w:eastAsia="zh-Hans"/>
-        </w:rPr>
-      </w:pPr>
-      <w:r>
-        <m:rPr/>
+        <w:rPr>
+          <w:rFonts w:hint="eastAsia"/>
+          <w:lang w:eastAsia="zh-Hans"/>
+        </w:rPr>
+      </w:pPr>
+      <w:r>
         <w:rPr>
           <w:rFonts w:hint="eastAsia"/>
           <w:lang w:eastAsia="zh-Hans"/>
@@ -8407,6 +8259,7 @@
       <w:pPr>
         <w:widowControl w:val="0"/>
         <w:numPr>
+          <w:ilvl w:val="0"/>
           <w:numId w:val="0"/>
         </w:numPr>
         <w:ind w:firstLine="420" w:firstLineChars="0"/>
@@ -8438,6 +8291,7 @@
       <w:pPr>
         <w:widowControl w:val="0"/>
         <w:numPr>
+          <w:ilvl w:val="0"/>
           <w:numId w:val="0"/>
         </w:numPr>
         <w:ind w:firstLine="420" w:firstLineChars="0"/>
@@ -8498,17 +8352,20 @@
           <w:rFonts w:hint="eastAsia"/>
         </w:rPr>
       </w:pPr>
-      <w:r>
-        <w:rPr>
-          <w:rFonts w:hint="eastAsia"/>
-        </w:rPr>
-        <w:t>2）由于全连接层的存在，大多数现有的深度学习解决方案只能在固定分辨率（128×128）下工作。</w:t>
+      <w:bookmarkStart w:id="0" w:name="_GoBack"/>
+      <w:bookmarkEnd w:id="0"/>
+      <w:r>
+        <w:rPr>
+          <w:rFonts w:hint="eastAsia"/>
+        </w:rPr>
+        <w:t>由于全连接层的存在，大多数现有的深度学习解决方案只能在固定分辨率（128×128）下工作。</w:t>
       </w:r>
     </w:p>
     <w:p>
       <w:pPr>
         <w:widowControl w:val="0"/>
         <w:numPr>
+          <w:ilvl w:val="0"/>
           <w:numId w:val="0"/>
         </w:numPr>
         <w:ind w:firstLine="420" w:firstLineChars="0"/>
@@ -8528,6 +8385,7 @@
       <w:pPr>
         <w:widowControl w:val="0"/>
         <w:numPr>
+          <w:ilvl w:val="0"/>
           <w:numId w:val="0"/>
         </w:numPr>
         <w:ind w:firstLine="420" w:firstLineChars="0"/>
@@ -8581,6 +8439,7 @@
       <w:pPr>
         <w:widowControl w:val="0"/>
         <w:numPr>
+          <w:ilvl w:val="0"/>
           <w:numId w:val="0"/>
         </w:numPr>
         <w:ind w:firstLine="420" w:firstLineChars="0"/>
@@ -8658,6 +8517,7 @@
       <w:pPr>
         <w:widowControl w:val="0"/>
         <w:numPr>
+          <w:ilvl w:val="0"/>
           <w:numId w:val="0"/>
         </w:numPr>
         <w:ind w:firstLine="420" w:firstLineChars="0"/>
@@ -8711,6 +8571,7 @@
       <w:pPr>
         <w:widowControl w:val="0"/>
         <w:numPr>
+          <w:ilvl w:val="0"/>
           <w:numId w:val="0"/>
         </w:numPr>
         <w:ind w:firstLine="420" w:firstLineChars="0"/>
@@ -8732,6 +8593,7 @@
       <w:pPr>
         <w:widowControl w:val="0"/>
         <w:numPr>
+          <w:ilvl w:val="0"/>
           <w:numId w:val="0"/>
         </w:numPr>
         <w:ind w:firstLine="420" w:firstLineChars="0"/>
@@ -8753,6 +8615,7 @@
       <w:pPr>
         <w:widowControl w:val="0"/>
         <w:numPr>
+          <w:ilvl w:val="0"/>
           <w:numId w:val="0"/>
         </w:numPr>
         <w:ind w:firstLine="420" w:firstLineChars="0"/>
@@ -8790,6 +8653,7 @@
       <w:pPr>
         <w:widowControl w:val="0"/>
         <w:numPr>
+          <w:ilvl w:val="0"/>
           <w:numId w:val="0"/>
         </w:numPr>
         <w:ind w:firstLine="420" w:firstLineChars="0"/>
@@ -8827,6 +8691,7 @@
       <w:pPr>
         <w:widowControl w:val="0"/>
         <w:numPr>
+          <w:ilvl w:val="0"/>
           <w:numId w:val="0"/>
         </w:numPr>
         <w:ind w:firstLine="420" w:firstLineChars="0"/>
@@ -8864,6 +8729,7 @@
       <w:pPr>
         <w:widowControl w:val="0"/>
         <w:numPr>
+          <w:ilvl w:val="0"/>
           <w:numId w:val="0"/>
         </w:numPr>
         <w:jc w:val="both"/>
@@ -8879,6 +8745,7 @@
       <w:pPr>
         <w:widowControl w:val="0"/>
         <w:numPr>
+          <w:ilvl w:val="0"/>
           <w:numId w:val="0"/>
         </w:numPr>
         <w:jc w:val="both"/>
@@ -8903,6 +8770,7 @@
       <w:pPr>
         <w:widowControl w:val="0"/>
         <w:numPr>
+          <w:ilvl w:val="0"/>
           <w:numId w:val="0"/>
         </w:numPr>
         <w:jc w:val="both"/>
@@ -8918,6 +8786,7 @@
       <w:pPr>
         <w:widowControl w:val="0"/>
         <w:numPr>
+          <w:ilvl w:val="0"/>
           <w:numId w:val="0"/>
         </w:numPr>
         <w:ind w:firstLine="420" w:firstLineChars="0"/>
@@ -8962,6 +8831,7 @@
       <w:pPr>
         <w:widowControl w:val="0"/>
         <w:numPr>
+          <w:ilvl w:val="0"/>
           <w:numId w:val="0"/>
         </w:numPr>
         <w:jc w:val="center"/>
@@ -9014,6 +8884,7 @@
       <w:pPr>
         <w:widowControl w:val="0"/>
         <w:numPr>
+          <w:ilvl w:val="0"/>
           <w:numId w:val="0"/>
         </w:numPr>
         <w:jc w:val="both"/>
@@ -9038,6 +8909,7 @@
       <w:pPr>
         <w:widowControl w:val="0"/>
         <w:numPr>
+          <w:ilvl w:val="0"/>
           <w:numId w:val="0"/>
         </w:numPr>
         <w:jc w:val="both"/>
@@ -9053,6 +8925,7 @@
       <w:pPr>
         <w:widowControl w:val="0"/>
         <w:numPr>
+          <w:ilvl w:val="0"/>
           <w:numId w:val="0"/>
         </w:numPr>
         <w:ind w:firstLine="420" w:firstLineChars="0"/>
@@ -9150,6 +9023,7 @@
       <w:pPr>
         <w:widowControl w:val="0"/>
         <w:numPr>
+          <w:ilvl w:val="0"/>
           <w:numId w:val="0"/>
         </w:numPr>
         <w:ind w:firstLine="420" w:firstLineChars="0"/>
@@ -9175,6 +9049,7 @@
       <w:pPr>
         <w:widowControl w:val="0"/>
         <w:numPr>
+          <w:ilvl w:val="0"/>
           <w:numId w:val="0"/>
         </w:numPr>
         <w:jc w:val="center"/>
@@ -9233,6 +9108,7 @@
       <w:pPr>
         <w:widowControl w:val="0"/>
         <w:numPr>
+          <w:ilvl w:val="0"/>
           <w:numId w:val="0"/>
         </w:numPr>
         <w:jc w:val="both"/>
@@ -9257,6 +9133,7 @@
       <w:pPr>
         <w:widowControl w:val="0"/>
         <w:numPr>
+          <w:ilvl w:val="0"/>
           <w:numId w:val="0"/>
         </w:numPr>
         <w:jc w:val="both"/>
@@ -9272,6 +9149,7 @@
       <w:pPr>
         <w:widowControl w:val="0"/>
         <w:numPr>
+          <w:ilvl w:val="0"/>
           <w:numId w:val="0"/>
         </w:numPr>
         <w:ind w:firstLine="420" w:firstLineChars="0"/>
@@ -9293,6 +9171,7 @@
       <w:pPr>
         <w:widowControl w:val="0"/>
         <w:numPr>
+          <w:ilvl w:val="0"/>
           <w:numId w:val="0"/>
         </w:numPr>
         <w:ind w:firstLine="420" w:firstLineChars="0"/>
@@ -9350,6 +9229,7 @@
       <w:pPr>
         <w:widowControl w:val="0"/>
         <w:numPr>
+          <w:ilvl w:val="0"/>
           <w:numId w:val="0"/>
         </w:numPr>
         <w:jc w:val="both"/>
@@ -9554,14 +9434,7 @@
           <w:rFonts w:hint="eastAsia"/>
           <w:lang w:eastAsia="zh-Hans"/>
         </w:rPr>
-        <w:t xml:space="preserve">) </w:t>
-      </w:r>
-      <w:r>
-        <w:rPr>
-          <w:rFonts w:hint="eastAsia"/>
-          <w:lang w:eastAsia="zh-Hans"/>
-        </w:rPr>
-        <w:t>“Concatenation”的性能几乎等于</w:t>
+        <w:t>) “Concatenation”的性能几乎等于</w:t>
       </w:r>
       <m:oMath>
         <m:sSub>
@@ -10041,6 +9914,7 @@
       <w:pPr>
         <w:widowControl w:val="0"/>
         <w:numPr>
+          <w:ilvl w:val="0"/>
           <w:numId w:val="0"/>
         </w:numPr>
         <w:ind w:firstLine="420" w:firstLineChars="0"/>
@@ -10062,6 +9936,7 @@
       <w:pPr>
         <w:widowControl w:val="0"/>
         <w:numPr>
+          <w:ilvl w:val="0"/>
           <w:numId w:val="0"/>
         </w:numPr>
         <w:ind w:firstLine="420" w:firstLineChars="0"/>
@@ -10078,7 +9953,6 @@
         </w:rPr>
         <w:t>但是，</w:t>
       </w:r>
-      <w:bookmarkStart w:id="0" w:name="_GoBack"/>
       <w:r>
         <w:rPr>
           <w:rFonts w:hint="eastAsia"/>
@@ -10088,7 +9962,6 @@
         </w:rPr>
         <w:t>网格的数量可能会受到网络架构和数据集大小的限制</w:t>
       </w:r>
-      <w:bookmarkEnd w:id="0"/>
       <w:r>
         <w:rPr>
           <w:rFonts w:hint="eastAsia"/>
@@ -10101,6 +9974,7 @@
       <w:pPr>
         <w:widowControl w:val="0"/>
         <w:numPr>
+          <w:ilvl w:val="0"/>
           <w:numId w:val="0"/>
         </w:numPr>
         <w:jc w:val="both"/>
@@ -10305,7 +10179,7 @@
     <w:lsdException w:qFormat="1" w:unhideWhenUsed="0" w:uiPriority="0" w:semiHidden="0" w:name="Title"/>
     <w:lsdException w:unhideWhenUsed="0" w:uiPriority="0" w:semiHidden="0" w:name="Closing"/>
     <w:lsdException w:unhideWhenUsed="0" w:uiPriority="0" w:semiHidden="0" w:name="Signature"/>
-    <w:lsdException w:unhideWhenUsed="0" w:uiPriority="0" w:name="Default Paragraph Font"/>
+    <w:lsdException w:qFormat="1" w:unhideWhenUsed="0" w:uiPriority="0" w:name="Default Paragraph Font"/>
     <w:lsdException w:unhideWhenUsed="0" w:uiPriority="0" w:semiHidden="0" w:name="Body Text"/>
     <w:lsdException w:unhideWhenUsed="0" w:uiPriority="0" w:semiHidden="0" w:name="Body Text Indent"/>
     <w:lsdException w:unhideWhenUsed="0" w:uiPriority="0" w:semiHidden="0" w:name="List Continue"/>
@@ -10325,7 +10199,7 @@
     <w:lsdException w:unhideWhenUsed="0" w:uiPriority="0" w:semiHidden="0" w:name="Body Text Indent 2"/>
     <w:lsdException w:unhideWhenUsed="0" w:uiPriority="0" w:semiHidden="0" w:name="Body Text Indent 3"/>
     <w:lsdException w:unhideWhenUsed="0" w:uiPriority="0" w:semiHidden="0" w:name="Block Text"/>
-    <w:lsdException w:unhideWhenUsed="0" w:uiPriority="0" w:semiHidden="0" w:name="Hyperlink"/>
+    <w:lsdException w:qFormat="1" w:unhideWhenUsed="0" w:uiPriority="0" w:semiHidden="0" w:name="Hyperlink"/>
     <w:lsdException w:unhideWhenUsed="0" w:uiPriority="0" w:semiHidden="0" w:name="FollowedHyperlink"/>
     <w:lsdException w:qFormat="1" w:unhideWhenUsed="0" w:uiPriority="0" w:semiHidden="0" w:name="Strong"/>
     <w:lsdException w:qFormat="1" w:unhideWhenUsed="0" w:uiPriority="0" w:semiHidden="0" w:name="Emphasis"/>
@@ -10343,7 +10217,7 @@
     <w:lsdException w:unhideWhenUsed="0" w:uiPriority="0" w:semiHidden="0" w:name="HTML Sample"/>
     <w:lsdException w:unhideWhenUsed="0" w:uiPriority="0" w:semiHidden="0" w:name="HTML Typewriter"/>
     <w:lsdException w:unhideWhenUsed="0" w:uiPriority="0" w:semiHidden="0" w:name="HTML Variable"/>
-    <w:lsdException w:unhideWhenUsed="0" w:uiPriority="0" w:name="Normal Table"/>
+    <w:lsdException w:qFormat="1" w:unhideWhenUsed="0" w:uiPriority="0" w:name="Normal Table"/>
     <w:lsdException w:unhideWhenUsed="0" w:uiPriority="0" w:semiHidden="0" w:name="annotation subject"/>
     <w:lsdException w:unhideWhenUsed="0" w:uiPriority="0" w:semiHidden="0" w:name="Table Simple 1"/>
     <w:lsdException w:unhideWhenUsed="0" w:uiPriority="0" w:semiHidden="0" w:name="Table Simple 2"/>
@@ -10563,11 +10437,13 @@
   <w:style w:type="character" w:default="1" w:styleId="5">
     <w:name w:val="Default Paragraph Font"/>
     <w:semiHidden/>
+    <w:qFormat/>
     <w:uiPriority w:val="0"/>
   </w:style>
   <w:style w:type="table" w:default="1" w:styleId="7">
     <w:name w:val="Normal Table"/>
     <w:semiHidden/>
+    <w:qFormat/>
     <w:uiPriority w:val="0"/>
     <w:tblPr>
       <w:tblCellMar>
@@ -10581,6 +10457,7 @@
   <w:style w:type="character" w:styleId="6">
     <w:name w:val="Hyperlink"/>
     <w:basedOn w:val="5"/>
+    <w:qFormat/>
     <w:uiPriority w:val="0"/>
     <w:rPr>
       <w:color w:val="0000FF"/>
